--- a/FINAL RESULT 07072021/Algorithmes utilisés et étape des analyses.docx
+++ b/FINAL RESULT 07072021/Algorithmes utilisés et étape des analyses.docx
@@ -1,6 +1,6 @@
 
 <file path=word/document.xml><?xml version="1.0" encoding="utf-8"?>
-<w:document xmlns:wpc="http://schemas.microsoft.com/office/word/2010/wordprocessingCanvas" xmlns:cx="http://schemas.microsoft.com/office/drawing/2014/chartex" xmlns:cx1="http://schemas.microsoft.com/office/drawing/2015/9/8/chartex" xmlns:cx2="http://schemas.microsoft.com/office/drawing/2015/10/21/chartex" xmlns:cx3="http://schemas.microsoft.com/office/drawing/2016/5/9/chartex" xmlns:cx4="http://schemas.microsoft.com/office/drawing/2016/5/10/chartex" xmlns:cx5="http://schemas.microsoft.com/office/drawing/2016/5/11/chartex" xmlns:cx6="http://schemas.microsoft.com/office/drawing/2016/5/12/chartex" xmlns:cx7="http://schemas.microsoft.com/office/drawing/2016/5/13/chartex" xmlns:cx8="http://schemas.microsoft.com/office/drawing/2016/5/14/chartex" xmlns:mc="http://schemas.openxmlformats.org/markup-compatibility/2006" xmlns:aink="http://schemas.microsoft.com/office/drawing/2016/ink" xmlns:am3d="http://schemas.microsoft.com/office/drawing/2017/model3d" xmlns:o="urn:schemas-microsoft-com:office:office" xmlns:r="http://schemas.openxmlformats.org/officeDocument/2006/relationships" xmlns:m="http://schemas.openxmlformats.org/officeDocument/2006/math" xmlns:v="urn:schemas-microsoft-com:vml" xmlns:wp14="http://schemas.microsoft.com/office/word/2010/wordprocessingDrawing" xmlns:wp="http://schemas.openxmlformats.org/drawingml/2006/wordprocessingDrawing" xmlns:w10="urn:schemas-microsoft-com:office:word" xmlns:w="http://schemas.openxmlformats.org/wordprocessingml/2006/main" xmlns:w14="http://schemas.microsoft.com/office/word/2010/wordml" xmlns:w15="http://schemas.microsoft.com/office/word/2012/wordml" xmlns:w16cex="http://schemas.microsoft.com/office/word/2018/wordml/cex" xmlns:w16cid="http://schemas.microsoft.com/office/word/2016/wordml/cid" xmlns:w16="http://schemas.microsoft.com/office/word/2018/wordml" xmlns:w16sdtdh="http://schemas.microsoft.com/office/word/2020/wordml/sdtdatahash" xmlns:w16se="http://schemas.microsoft.com/office/word/2015/wordml/symex" xmlns:wpg="http://schemas.microsoft.com/office/word/2010/wordprocessingGroup" xmlns:wpi="http://schemas.microsoft.com/office/word/2010/wordprocessingInk" xmlns:wne="http://schemas.microsoft.com/office/word/2006/wordml" xmlns:wps="http://schemas.microsoft.com/office/word/2010/wordprocessingShape" mc:Ignorable="w14 w15 w16se w16cid w16 w16cex w16sdtdh wp14">
+<w:document xmlns:wpc="http://schemas.microsoft.com/office/word/2010/wordprocessingCanvas" xmlns:cx="http://schemas.microsoft.com/office/drawing/2014/chartex" xmlns:cx1="http://schemas.microsoft.com/office/drawing/2015/9/8/chartex" xmlns:cx2="http://schemas.microsoft.com/office/drawing/2015/10/21/chartex" xmlns:cx3="http://schemas.microsoft.com/office/drawing/2016/5/9/chartex" xmlns:cx4="http://schemas.microsoft.com/office/drawing/2016/5/10/chartex" xmlns:cx5="http://schemas.microsoft.com/office/drawing/2016/5/11/chartex" xmlns:cx6="http://schemas.microsoft.com/office/drawing/2016/5/12/chartex" xmlns:cx7="http://schemas.microsoft.com/office/drawing/2016/5/13/chartex" xmlns:cx8="http://schemas.microsoft.com/office/drawing/2016/5/14/chartex" xmlns:mc="http://schemas.openxmlformats.org/markup-compatibility/2006" xmlns:aink="http://schemas.microsoft.com/office/drawing/2016/ink" xmlns:am3d="http://schemas.microsoft.com/office/drawing/2017/model3d" xmlns:o="urn:schemas-microsoft-com:office:office" xmlns:r="http://schemas.openxmlformats.org/officeDocument/2006/relationships" xmlns:m="http://schemas.openxmlformats.org/officeDocument/2006/math" xmlns:v="urn:schemas-microsoft-com:vml" xmlns:wp14="http://schemas.microsoft.com/office/word/2010/wordprocessingDrawing" xmlns:wp="http://schemas.openxmlformats.org/drawingml/2006/wordprocessingDrawing" xmlns:w10="urn:schemas-microsoft-com:office:word" xmlns:w="http://schemas.openxmlformats.org/wordprocessingml/2006/main" xmlns:w14="http://schemas.microsoft.com/office/word/2010/wordml" xmlns:w15="http://schemas.microsoft.com/office/word/2012/wordml" xmlns:w16cex="http://schemas.microsoft.com/office/word/2018/wordml/cex" xmlns:w16cid="http://schemas.microsoft.com/office/word/2016/wordml/cid" xmlns:w16="http://schemas.microsoft.com/office/word/2018/wordml" xmlns:w16se="http://schemas.microsoft.com/office/word/2015/wordml/symex" xmlns:wpg="http://schemas.microsoft.com/office/word/2010/wordprocessingGroup" xmlns:wpi="http://schemas.microsoft.com/office/word/2010/wordprocessingInk" xmlns:wne="http://schemas.microsoft.com/office/word/2006/wordml" xmlns:wps="http://schemas.microsoft.com/office/word/2010/wordprocessingShape" mc:Ignorable="w14 w15 w16se w16cid w16 w16cex wp14">
   <w:body>
     <w:p>
       <w:pPr>
@@ -1095,10 +1095,26 @@
         </w:numPr>
       </w:pPr>
       <w:r>
-        <w:t>Utilisation des librairies pygal et pycountry_conver</w:t>
-      </w:r>
-      <w:r>
-        <w:t>t pour avoir le code pays</w:t>
+        <w:t xml:space="preserve">Utilisation des librairies </w:t>
+      </w:r>
+      <w:proofErr w:type="spellStart"/>
+      <w:r>
+        <w:t>pygal</w:t>
+      </w:r>
+      <w:proofErr w:type="spellEnd"/>
+      <w:r>
+        <w:t xml:space="preserve"> et </w:t>
+      </w:r>
+      <w:proofErr w:type="spellStart"/>
+      <w:r>
+        <w:t>pycountry_conver</w:t>
+      </w:r>
+      <w:r>
+        <w:t>t</w:t>
+      </w:r>
+      <w:proofErr w:type="spellEnd"/>
+      <w:r>
+        <w:t xml:space="preserve"> pour avoir le code pays</w:t>
       </w:r>
     </w:p>
     <w:p/>
@@ -1678,7 +1694,15 @@
         <w:t>Le plus présent/marquant lors d’un match</w:t>
       </w:r>
       <w:r>
-        <w:t xml:space="preserve"> de coup du monde</w:t>
+        <w:t xml:space="preserve"> de </w:t>
+      </w:r>
+      <w:proofErr w:type="spellStart"/>
+      <w:r>
+        <w:t>coup</w:t>
+      </w:r>
+      <w:proofErr w:type="spellEnd"/>
+      <w:r>
+        <w:t xml:space="preserve"> du monde</w:t>
       </w:r>
     </w:p>
     <w:p/>
@@ -1776,13 +1800,7 @@
         <w:rPr>
           <w:noProof/>
         </w:rPr>
-        <w:t>(fichier python</w:t>
-      </w:r>
-      <w:r>
-        <w:rPr>
-          <w:noProof/>
-        </w:rPr>
-        <w:t xml:space="preserve"> </w:t>
+        <w:t xml:space="preserve">(fichier python </w:t>
       </w:r>
       <w:r>
         <w:rPr>
@@ -2120,7 +2138,23 @@
         </w:numPr>
       </w:pPr>
       <w:r>
-        <w:t>Faire 2 dataframes (Home et Away) avec chacun 2 colonnes (Nom du pays et but marqué)</w:t>
+        <w:t xml:space="preserve">Faire 2 </w:t>
+      </w:r>
+      <w:proofErr w:type="spellStart"/>
+      <w:r>
+        <w:t>dataframes</w:t>
+      </w:r>
+      <w:proofErr w:type="spellEnd"/>
+      <w:r>
+        <w:t xml:space="preserve"> (Home et </w:t>
+      </w:r>
+      <w:proofErr w:type="spellStart"/>
+      <w:r>
+        <w:t>Away</w:t>
+      </w:r>
+      <w:proofErr w:type="spellEnd"/>
+      <w:r>
+        <w:t>) avec chacun 2 colonnes (Nom du pays et but marqué)</w:t>
       </w:r>
     </w:p>
     <w:p>
@@ -2132,7 +2166,15 @@
         </w:numPr>
       </w:pPr>
       <w:r>
-        <w:t>Crée un dataframe ou l’on va combiner les 2 précédents (</w:t>
+        <w:t xml:space="preserve">Crée un </w:t>
+      </w:r>
+      <w:proofErr w:type="spellStart"/>
+      <w:r>
+        <w:t>dataframe</w:t>
+      </w:r>
+      <w:proofErr w:type="spellEnd"/>
+      <w:r>
+        <w:t xml:space="preserve"> ou l’on va combiner les 2 précédents (</w:t>
       </w:r>
       <w:r>
         <w:rPr>
@@ -2197,6 +2239,342 @@
       <w:pPr>
         <w:pStyle w:val="Paragraphedeliste"/>
       </w:pPr>
+    </w:p>
+    <w:p>
+      <w:pPr>
+        <w:pStyle w:val="Paragraphedeliste"/>
+      </w:pPr>
+    </w:p>
+    <w:p>
+      <w:pPr>
+        <w:pStyle w:val="Paragraphedeliste"/>
+      </w:pPr>
+    </w:p>
+    <w:p>
+      <w:pPr>
+        <w:pStyle w:val="Paragraphedeliste"/>
+      </w:pPr>
+    </w:p>
+    <w:p>
+      <w:pPr>
+        <w:pStyle w:val="Paragraphedeliste"/>
+      </w:pPr>
+    </w:p>
+    <w:p>
+      <w:pPr>
+        <w:pStyle w:val="Paragraphedeliste"/>
+      </w:pPr>
+    </w:p>
+    <w:p>
+      <w:pPr>
+        <w:pStyle w:val="Paragraphedeliste"/>
+      </w:pPr>
+    </w:p>
+    <w:p>
+      <w:pPr>
+        <w:pStyle w:val="Paragraphedeliste"/>
+      </w:pPr>
+    </w:p>
+    <w:p>
+      <w:pPr>
+        <w:pStyle w:val="Paragraphedeliste"/>
+        <w:jc w:val="center"/>
+        <w:rPr>
+          <w:b/>
+          <w:bCs/>
+          <w:sz w:val="80"/>
+          <w:szCs w:val="80"/>
+          <w:u w:val="single"/>
+        </w:rPr>
+      </w:pPr>
+    </w:p>
+    <w:p>
+      <w:pPr>
+        <w:pStyle w:val="Paragraphedeliste"/>
+        <w:jc w:val="center"/>
+        <w:rPr>
+          <w:b/>
+          <w:bCs/>
+          <w:sz w:val="80"/>
+          <w:szCs w:val="80"/>
+          <w:u w:val="single"/>
+        </w:rPr>
+      </w:pPr>
+      <w:r>
+        <w:rPr>
+          <w:b/>
+          <w:bCs/>
+          <w:sz w:val="80"/>
+          <w:szCs w:val="80"/>
+          <w:u w:val="single"/>
+        </w:rPr>
+        <w:t>NOUVELLE APPROCHE</w:t>
+      </w:r>
+    </w:p>
+    <w:p>
+      <w:pPr>
+        <w:pStyle w:val="Paragraphedeliste"/>
+        <w:jc w:val="center"/>
+        <w:rPr>
+          <w:b/>
+          <w:bCs/>
+          <w:sz w:val="80"/>
+          <w:szCs w:val="80"/>
+          <w:u w:val="single"/>
+        </w:rPr>
+      </w:pPr>
+    </w:p>
+    <w:p>
+      <w:pPr>
+        <w:pStyle w:val="Paragraphedeliste"/>
+        <w:jc w:val="center"/>
+        <w:rPr>
+          <w:b/>
+          <w:bCs/>
+          <w:sz w:val="80"/>
+          <w:szCs w:val="80"/>
+          <w:u w:val="single"/>
+        </w:rPr>
+      </w:pPr>
+    </w:p>
+    <w:p>
+      <w:pPr>
+        <w:pStyle w:val="Paragraphedeliste"/>
+        <w:jc w:val="center"/>
+        <w:rPr>
+          <w:b/>
+          <w:bCs/>
+          <w:sz w:val="80"/>
+          <w:szCs w:val="80"/>
+          <w:u w:val="single"/>
+        </w:rPr>
+      </w:pPr>
+    </w:p>
+    <w:p>
+      <w:pPr>
+        <w:pStyle w:val="Paragraphedeliste"/>
+      </w:pPr>
+    </w:p>
+    <w:p>
+      <w:pPr>
+        <w:pStyle w:val="Paragraphedeliste"/>
+      </w:pPr>
+    </w:p>
+    <w:p>
+      <w:pPr>
+        <w:pStyle w:val="Paragraphedeliste"/>
+      </w:pPr>
+    </w:p>
+    <w:p>
+      <w:pPr>
+        <w:pStyle w:val="Paragraphedeliste"/>
+      </w:pPr>
+    </w:p>
+    <w:p>
+      <w:pPr>
+        <w:pStyle w:val="Paragraphedeliste"/>
+      </w:pPr>
+    </w:p>
+    <w:p>
+      <w:pPr>
+        <w:pStyle w:val="Paragraphedeliste"/>
+      </w:pPr>
+    </w:p>
+    <w:p>
+      <w:pPr>
+        <w:pStyle w:val="Paragraphedeliste"/>
+      </w:pPr>
+    </w:p>
+    <w:p>
+      <w:pPr>
+        <w:pStyle w:val="Paragraphedeliste"/>
+      </w:pPr>
+    </w:p>
+    <w:p>
+      <w:pPr>
+        <w:pStyle w:val="Paragraphedeliste"/>
+      </w:pPr>
+    </w:p>
+    <w:p>
+      <w:pPr>
+        <w:pStyle w:val="Paragraphedeliste"/>
+      </w:pPr>
+    </w:p>
+    <w:p>
+      <w:pPr>
+        <w:pStyle w:val="Paragraphedeliste"/>
+      </w:pPr>
+    </w:p>
+    <w:p>
+      <w:pPr>
+        <w:pStyle w:val="Paragraphedeliste"/>
+      </w:pPr>
+    </w:p>
+    <w:p>
+      <w:pPr>
+        <w:pStyle w:val="Paragraphedeliste"/>
+      </w:pPr>
+    </w:p>
+    <w:p>
+      <w:pPr>
+        <w:pStyle w:val="Paragraphedeliste"/>
+      </w:pPr>
+    </w:p>
+    <w:p>
+      <w:pPr>
+        <w:pStyle w:val="Paragraphedeliste"/>
+      </w:pPr>
+    </w:p>
+    <w:p>
+      <w:pPr>
+        <w:pStyle w:val="Paragraphedeliste"/>
+      </w:pPr>
+    </w:p>
+    <w:p>
+      <w:pPr>
+        <w:pStyle w:val="Paragraphedeliste"/>
+      </w:pPr>
+    </w:p>
+    <w:p>
+      <w:pPr>
+        <w:pStyle w:val="Paragraphedeliste"/>
+      </w:pPr>
+    </w:p>
+    <w:p>
+      <w:pPr>
+        <w:pStyle w:val="Paragraphedeliste"/>
+      </w:pPr>
+    </w:p>
+    <w:p>
+      <w:pPr>
+        <w:pStyle w:val="Paragraphedeliste"/>
+      </w:pPr>
+    </w:p>
+    <w:p>
+      <w:pPr>
+        <w:pStyle w:val="Paragraphedeliste"/>
+      </w:pPr>
+    </w:p>
+    <w:p>
+      <w:pPr>
+        <w:pStyle w:val="Paragraphedeliste"/>
+      </w:pPr>
+    </w:p>
+    <w:p>
+      <w:pPr>
+        <w:pStyle w:val="Paragraphedeliste"/>
+      </w:pPr>
+    </w:p>
+    <w:p>
+      <w:pPr>
+        <w:pStyle w:val="Paragraphedeliste"/>
+      </w:pPr>
+    </w:p>
+    <w:p>
+      <w:pPr>
+        <w:pStyle w:val="Paragraphedeliste"/>
+      </w:pPr>
+    </w:p>
+    <w:p>
+      <w:pPr>
+        <w:pStyle w:val="Paragraphedeliste"/>
+      </w:pPr>
+    </w:p>
+    <w:p>
+      <w:pPr>
+        <w:pStyle w:val="Paragraphedeliste"/>
+      </w:pPr>
+    </w:p>
+    <w:p>
+      <w:pPr>
+        <w:pStyle w:val="Paragraphedeliste"/>
+      </w:pPr>
+    </w:p>
+    <w:p>
+      <w:pPr>
+        <w:pStyle w:val="Paragraphedeliste"/>
+      </w:pPr>
+    </w:p>
+    <w:p>
+      <w:pPr>
+        <w:pStyle w:val="Paragraphedeliste"/>
+        <w:rPr>
+          <w:b/>
+          <w:bCs/>
+          <w:u w:val="single"/>
+        </w:rPr>
+      </w:pPr>
+    </w:p>
+    <w:p>
+      <w:pPr>
+        <w:pStyle w:val="Paragraphedeliste"/>
+        <w:rPr>
+          <w:b/>
+          <w:bCs/>
+          <w:u w:val="single"/>
+        </w:rPr>
+      </w:pPr>
+      <w:r>
+        <w:rPr>
+          <w:b/>
+          <w:bCs/>
+          <w:u w:val="single"/>
+        </w:rPr>
+        <w:lastRenderedPageBreak/>
+        <w:t>Graphe 2</w:t>
+      </w:r>
+    </w:p>
+    <w:p>
+      <w:pPr>
+        <w:pStyle w:val="Paragraphedeliste"/>
+        <w:rPr>
+          <w:b/>
+          <w:bCs/>
+          <w:u w:val="single"/>
+        </w:rPr>
+      </w:pPr>
+    </w:p>
+    <w:p>
+      <w:pPr>
+        <w:pStyle w:val="Paragraphedeliste"/>
+      </w:pPr>
+      <w:r>
+        <w:drawing>
+          <wp:inline distT="0" distB="0" distL="0" distR="0" wp14:anchorId="3127CF76" wp14:editId="000D280A">
+            <wp:extent cx="5760720" cy="5760720"/>
+            <wp:effectExtent l="0" t="0" r="0" b="0"/>
+            <wp:docPr id="8" name="Image 8"/>
+            <wp:cNvGraphicFramePr>
+              <a:graphicFrameLocks xmlns:a="http://schemas.openxmlformats.org/drawingml/2006/main" noChangeAspect="1"/>
+            </wp:cNvGraphicFramePr>
+            <a:graphic xmlns:a="http://schemas.openxmlformats.org/drawingml/2006/main">
+              <a:graphicData uri="http://schemas.openxmlformats.org/drawingml/2006/picture">
+                <pic:pic xmlns:pic="http://schemas.openxmlformats.org/drawingml/2006/picture">
+                  <pic:nvPicPr>
+                    <pic:cNvPr id="1" name=""/>
+                    <pic:cNvPicPr/>
+                  </pic:nvPicPr>
+                  <pic:blipFill>
+                    <a:blip r:embed="rId19"/>
+                    <a:stretch>
+                      <a:fillRect/>
+                    </a:stretch>
+                  </pic:blipFill>
+                  <pic:spPr>
+                    <a:xfrm>
+                      <a:off x="0" y="0"/>
+                      <a:ext cx="5760720" cy="5760720"/>
+                    </a:xfrm>
+                    <a:prstGeom prst="rect">
+                      <a:avLst/>
+                    </a:prstGeom>
+                  </pic:spPr>
+                </pic:pic>
+              </a:graphicData>
+            </a:graphic>
+          </wp:inline>
+        </w:drawing>
+      </w:r>
     </w:p>
     <w:sectPr>
       <w:pgSz w:w="11906" w:h="16838"/>
@@ -2209,7 +2587,7 @@
 </file>
 
 <file path=word/endnotes.xml><?xml version="1.0" encoding="utf-8"?>
-<w:endnotes xmlns:wpc="http://schemas.microsoft.com/office/word/2010/wordprocessingCanvas" xmlns:cx="http://schemas.microsoft.com/office/drawing/2014/chartex" xmlns:cx1="http://schemas.microsoft.com/office/drawing/2015/9/8/chartex" xmlns:cx2="http://schemas.microsoft.com/office/drawing/2015/10/21/chartex" xmlns:cx3="http://schemas.microsoft.com/office/drawing/2016/5/9/chartex" xmlns:cx4="http://schemas.microsoft.com/office/drawing/2016/5/10/chartex" xmlns:cx5="http://schemas.microsoft.com/office/drawing/2016/5/11/chartex" xmlns:cx6="http://schemas.microsoft.com/office/drawing/2016/5/12/chartex" xmlns:cx7="http://schemas.microsoft.com/office/drawing/2016/5/13/chartex" xmlns:cx8="http://schemas.microsoft.com/office/drawing/2016/5/14/chartex" xmlns:mc="http://schemas.openxmlformats.org/markup-compatibility/2006" xmlns:aink="http://schemas.microsoft.com/office/drawing/2016/ink" xmlns:am3d="http://schemas.microsoft.com/office/drawing/2017/model3d" xmlns:o="urn:schemas-microsoft-com:office:office" xmlns:r="http://schemas.openxmlformats.org/officeDocument/2006/relationships" xmlns:m="http://schemas.openxmlformats.org/officeDocument/2006/math" xmlns:v="urn:schemas-microsoft-com:vml" xmlns:wp14="http://schemas.microsoft.com/office/word/2010/wordprocessingDrawing" xmlns:wp="http://schemas.openxmlformats.org/drawingml/2006/wordprocessingDrawing" xmlns:w10="urn:schemas-microsoft-com:office:word" xmlns:w="http://schemas.openxmlformats.org/wordprocessingml/2006/main" xmlns:w14="http://schemas.microsoft.com/office/word/2010/wordml" xmlns:w15="http://schemas.microsoft.com/office/word/2012/wordml" xmlns:w16cex="http://schemas.microsoft.com/office/word/2018/wordml/cex" xmlns:w16cid="http://schemas.microsoft.com/office/word/2016/wordml/cid" xmlns:w16="http://schemas.microsoft.com/office/word/2018/wordml" xmlns:w16sdtdh="http://schemas.microsoft.com/office/word/2020/wordml/sdtdatahash" xmlns:w16se="http://schemas.microsoft.com/office/word/2015/wordml/symex" xmlns:wpg="http://schemas.microsoft.com/office/word/2010/wordprocessingGroup" xmlns:wpi="http://schemas.microsoft.com/office/word/2010/wordprocessingInk" xmlns:wne="http://schemas.microsoft.com/office/word/2006/wordml" xmlns:wps="http://schemas.microsoft.com/office/word/2010/wordprocessingShape" mc:Ignorable="w14 w15 w16se w16cid w16 w16cex w16sdtdh wp14">
+<w:endnotes xmlns:wpc="http://schemas.microsoft.com/office/word/2010/wordprocessingCanvas" xmlns:cx="http://schemas.microsoft.com/office/drawing/2014/chartex" xmlns:cx1="http://schemas.microsoft.com/office/drawing/2015/9/8/chartex" xmlns:cx2="http://schemas.microsoft.com/office/drawing/2015/10/21/chartex" xmlns:cx3="http://schemas.microsoft.com/office/drawing/2016/5/9/chartex" xmlns:cx4="http://schemas.microsoft.com/office/drawing/2016/5/10/chartex" xmlns:cx5="http://schemas.microsoft.com/office/drawing/2016/5/11/chartex" xmlns:cx6="http://schemas.microsoft.com/office/drawing/2016/5/12/chartex" xmlns:cx7="http://schemas.microsoft.com/office/drawing/2016/5/13/chartex" xmlns:cx8="http://schemas.microsoft.com/office/drawing/2016/5/14/chartex" xmlns:mc="http://schemas.openxmlformats.org/markup-compatibility/2006" xmlns:aink="http://schemas.microsoft.com/office/drawing/2016/ink" xmlns:am3d="http://schemas.microsoft.com/office/drawing/2017/model3d" xmlns:o="urn:schemas-microsoft-com:office:office" xmlns:r="http://schemas.openxmlformats.org/officeDocument/2006/relationships" xmlns:m="http://schemas.openxmlformats.org/officeDocument/2006/math" xmlns:v="urn:schemas-microsoft-com:vml" xmlns:wp14="http://schemas.microsoft.com/office/word/2010/wordprocessingDrawing" xmlns:wp="http://schemas.openxmlformats.org/drawingml/2006/wordprocessingDrawing" xmlns:w10="urn:schemas-microsoft-com:office:word" xmlns:w="http://schemas.openxmlformats.org/wordprocessingml/2006/main" xmlns:w14="http://schemas.microsoft.com/office/word/2010/wordml" xmlns:w15="http://schemas.microsoft.com/office/word/2012/wordml" xmlns:w16cex="http://schemas.microsoft.com/office/word/2018/wordml/cex" xmlns:w16cid="http://schemas.microsoft.com/office/word/2016/wordml/cid" xmlns:w16="http://schemas.microsoft.com/office/word/2018/wordml" xmlns:w16se="http://schemas.microsoft.com/office/word/2015/wordml/symex" xmlns:wpg="http://schemas.microsoft.com/office/word/2010/wordprocessingGroup" xmlns:wpi="http://schemas.microsoft.com/office/word/2010/wordprocessingInk" xmlns:wne="http://schemas.microsoft.com/office/word/2006/wordml" xmlns:wps="http://schemas.microsoft.com/office/word/2010/wordprocessingShape" mc:Ignorable="w14 w15 w16se w16cid w16 w16cex wp14">
   <w:endnote w:type="separator" w:id="-1">
     <w:p>
       <w:pPr>
@@ -2234,7 +2612,7 @@
 </file>
 
 <file path=word/footnotes.xml><?xml version="1.0" encoding="utf-8"?>
-<w:footnotes xmlns:wpc="http://schemas.microsoft.com/office/word/2010/wordprocessingCanvas" xmlns:cx="http://schemas.microsoft.com/office/drawing/2014/chartex" xmlns:cx1="http://schemas.microsoft.com/office/drawing/2015/9/8/chartex" xmlns:cx2="http://schemas.microsoft.com/office/drawing/2015/10/21/chartex" xmlns:cx3="http://schemas.microsoft.com/office/drawing/2016/5/9/chartex" xmlns:cx4="http://schemas.microsoft.com/office/drawing/2016/5/10/chartex" xmlns:cx5="http://schemas.microsoft.com/office/drawing/2016/5/11/chartex" xmlns:cx6="http://schemas.microsoft.com/office/drawing/2016/5/12/chartex" xmlns:cx7="http://schemas.microsoft.com/office/drawing/2016/5/13/chartex" xmlns:cx8="http://schemas.microsoft.com/office/drawing/2016/5/14/chartex" xmlns:mc="http://schemas.openxmlformats.org/markup-compatibility/2006" xmlns:aink="http://schemas.microsoft.com/office/drawing/2016/ink" xmlns:am3d="http://schemas.microsoft.com/office/drawing/2017/model3d" xmlns:o="urn:schemas-microsoft-com:office:office" xmlns:r="http://schemas.openxmlformats.org/officeDocument/2006/relationships" xmlns:m="http://schemas.openxmlformats.org/officeDocument/2006/math" xmlns:v="urn:schemas-microsoft-com:vml" xmlns:wp14="http://schemas.microsoft.com/office/word/2010/wordprocessingDrawing" xmlns:wp="http://schemas.openxmlformats.org/drawingml/2006/wordprocessingDrawing" xmlns:w10="urn:schemas-microsoft-com:office:word" xmlns:w="http://schemas.openxmlformats.org/wordprocessingml/2006/main" xmlns:w14="http://schemas.microsoft.com/office/word/2010/wordml" xmlns:w15="http://schemas.microsoft.com/office/word/2012/wordml" xmlns:w16cex="http://schemas.microsoft.com/office/word/2018/wordml/cex" xmlns:w16cid="http://schemas.microsoft.com/office/word/2016/wordml/cid" xmlns:w16="http://schemas.microsoft.com/office/word/2018/wordml" xmlns:w16sdtdh="http://schemas.microsoft.com/office/word/2020/wordml/sdtdatahash" xmlns:w16se="http://schemas.microsoft.com/office/word/2015/wordml/symex" xmlns:wpg="http://schemas.microsoft.com/office/word/2010/wordprocessingGroup" xmlns:wpi="http://schemas.microsoft.com/office/word/2010/wordprocessingInk" xmlns:wne="http://schemas.microsoft.com/office/word/2006/wordml" xmlns:wps="http://schemas.microsoft.com/office/word/2010/wordprocessingShape" mc:Ignorable="w14 w15 w16se w16cid w16 w16cex w16sdtdh wp14">
+<w:footnotes xmlns:wpc="http://schemas.microsoft.com/office/word/2010/wordprocessingCanvas" xmlns:cx="http://schemas.microsoft.com/office/drawing/2014/chartex" xmlns:cx1="http://schemas.microsoft.com/office/drawing/2015/9/8/chartex" xmlns:cx2="http://schemas.microsoft.com/office/drawing/2015/10/21/chartex" xmlns:cx3="http://schemas.microsoft.com/office/drawing/2016/5/9/chartex" xmlns:cx4="http://schemas.microsoft.com/office/drawing/2016/5/10/chartex" xmlns:cx5="http://schemas.microsoft.com/office/drawing/2016/5/11/chartex" xmlns:cx6="http://schemas.microsoft.com/office/drawing/2016/5/12/chartex" xmlns:cx7="http://schemas.microsoft.com/office/drawing/2016/5/13/chartex" xmlns:cx8="http://schemas.microsoft.com/office/drawing/2016/5/14/chartex" xmlns:mc="http://schemas.openxmlformats.org/markup-compatibility/2006" xmlns:aink="http://schemas.microsoft.com/office/drawing/2016/ink" xmlns:am3d="http://schemas.microsoft.com/office/drawing/2017/model3d" xmlns:o="urn:schemas-microsoft-com:office:office" xmlns:r="http://schemas.openxmlformats.org/officeDocument/2006/relationships" xmlns:m="http://schemas.openxmlformats.org/officeDocument/2006/math" xmlns:v="urn:schemas-microsoft-com:vml" xmlns:wp14="http://schemas.microsoft.com/office/word/2010/wordprocessingDrawing" xmlns:wp="http://schemas.openxmlformats.org/drawingml/2006/wordprocessingDrawing" xmlns:w10="urn:schemas-microsoft-com:office:word" xmlns:w="http://schemas.openxmlformats.org/wordprocessingml/2006/main" xmlns:w14="http://schemas.microsoft.com/office/word/2010/wordml" xmlns:w15="http://schemas.microsoft.com/office/word/2012/wordml" xmlns:w16cex="http://schemas.microsoft.com/office/word/2018/wordml/cex" xmlns:w16cid="http://schemas.microsoft.com/office/word/2016/wordml/cid" xmlns:w16="http://schemas.microsoft.com/office/word/2018/wordml" xmlns:w16se="http://schemas.microsoft.com/office/word/2015/wordml/symex" xmlns:wpg="http://schemas.microsoft.com/office/word/2010/wordprocessingGroup" xmlns:wpi="http://schemas.microsoft.com/office/word/2010/wordprocessingInk" xmlns:wne="http://schemas.microsoft.com/office/word/2006/wordml" xmlns:wps="http://schemas.microsoft.com/office/word/2010/wordprocessingShape" mc:Ignorable="w14 w15 w16se w16cid w16 w16cex wp14">
   <w:footnote w:type="separator" w:id="-1">
     <w:p>
       <w:pPr>
@@ -2259,7 +2637,7 @@
 </file>
 
 <file path=word/numbering.xml><?xml version="1.0" encoding="utf-8"?>
-<w:numbering xmlns:wpc="http://schemas.microsoft.com/office/word/2010/wordprocessingCanvas" xmlns:cx="http://schemas.microsoft.com/office/drawing/2014/chartex" xmlns:cx1="http://schemas.microsoft.com/office/drawing/2015/9/8/chartex" xmlns:cx2="http://schemas.microsoft.com/office/drawing/2015/10/21/chartex" xmlns:cx3="http://schemas.microsoft.com/office/drawing/2016/5/9/chartex" xmlns:cx4="http://schemas.microsoft.com/office/drawing/2016/5/10/chartex" xmlns:cx5="http://schemas.microsoft.com/office/drawing/2016/5/11/chartex" xmlns:cx6="http://schemas.microsoft.com/office/drawing/2016/5/12/chartex" xmlns:cx7="http://schemas.microsoft.com/office/drawing/2016/5/13/chartex" xmlns:cx8="http://schemas.microsoft.com/office/drawing/2016/5/14/chartex" xmlns:mc="http://schemas.openxmlformats.org/markup-compatibility/2006" xmlns:aink="http://schemas.microsoft.com/office/drawing/2016/ink" xmlns:am3d="http://schemas.microsoft.com/office/drawing/2017/model3d" xmlns:o="urn:schemas-microsoft-com:office:office" xmlns:r="http://schemas.openxmlformats.org/officeDocument/2006/relationships" xmlns:m="http://schemas.openxmlformats.org/officeDocument/2006/math" xmlns:v="urn:schemas-microsoft-com:vml" xmlns:wp14="http://schemas.microsoft.com/office/word/2010/wordprocessingDrawing" xmlns:wp="http://schemas.openxmlformats.org/drawingml/2006/wordprocessingDrawing" xmlns:w10="urn:schemas-microsoft-com:office:word" xmlns:w="http://schemas.openxmlformats.org/wordprocessingml/2006/main" xmlns:w14="http://schemas.microsoft.com/office/word/2010/wordml" xmlns:w15="http://schemas.microsoft.com/office/word/2012/wordml" xmlns:w16cex="http://schemas.microsoft.com/office/word/2018/wordml/cex" xmlns:w16cid="http://schemas.microsoft.com/office/word/2016/wordml/cid" xmlns:w16="http://schemas.microsoft.com/office/word/2018/wordml" xmlns:w16sdtdh="http://schemas.microsoft.com/office/word/2020/wordml/sdtdatahash" xmlns:w16se="http://schemas.microsoft.com/office/word/2015/wordml/symex" xmlns:wpg="http://schemas.microsoft.com/office/word/2010/wordprocessingGroup" xmlns:wpi="http://schemas.microsoft.com/office/word/2010/wordprocessingInk" xmlns:wne="http://schemas.microsoft.com/office/word/2006/wordml" xmlns:wps="http://schemas.microsoft.com/office/word/2010/wordprocessingShape" mc:Ignorable="w14 w15 w16se w16cid w16 w16cex w16sdtdh wp14">
+<w:numbering xmlns:wpc="http://schemas.microsoft.com/office/word/2010/wordprocessingCanvas" xmlns:cx="http://schemas.microsoft.com/office/drawing/2014/chartex" xmlns:cx1="http://schemas.microsoft.com/office/drawing/2015/9/8/chartex" xmlns:cx2="http://schemas.microsoft.com/office/drawing/2015/10/21/chartex" xmlns:cx3="http://schemas.microsoft.com/office/drawing/2016/5/9/chartex" xmlns:cx4="http://schemas.microsoft.com/office/drawing/2016/5/10/chartex" xmlns:cx5="http://schemas.microsoft.com/office/drawing/2016/5/11/chartex" xmlns:cx6="http://schemas.microsoft.com/office/drawing/2016/5/12/chartex" xmlns:cx7="http://schemas.microsoft.com/office/drawing/2016/5/13/chartex" xmlns:cx8="http://schemas.microsoft.com/office/drawing/2016/5/14/chartex" xmlns:mc="http://schemas.openxmlformats.org/markup-compatibility/2006" xmlns:aink="http://schemas.microsoft.com/office/drawing/2016/ink" xmlns:am3d="http://schemas.microsoft.com/office/drawing/2017/model3d" xmlns:o="urn:schemas-microsoft-com:office:office" xmlns:r="http://schemas.openxmlformats.org/officeDocument/2006/relationships" xmlns:m="http://schemas.openxmlformats.org/officeDocument/2006/math" xmlns:v="urn:schemas-microsoft-com:vml" xmlns:wp14="http://schemas.microsoft.com/office/word/2010/wordprocessingDrawing" xmlns:wp="http://schemas.openxmlformats.org/drawingml/2006/wordprocessingDrawing" xmlns:w10="urn:schemas-microsoft-com:office:word" xmlns:w="http://schemas.openxmlformats.org/wordprocessingml/2006/main" xmlns:w14="http://schemas.microsoft.com/office/word/2010/wordml" xmlns:w15="http://schemas.microsoft.com/office/word/2012/wordml" xmlns:w16cex="http://schemas.microsoft.com/office/word/2018/wordml/cex" xmlns:w16cid="http://schemas.microsoft.com/office/word/2016/wordml/cid" xmlns:w16="http://schemas.microsoft.com/office/word/2018/wordml" xmlns:w16se="http://schemas.microsoft.com/office/word/2015/wordml/symex" xmlns:wpg="http://schemas.microsoft.com/office/word/2010/wordprocessingGroup" xmlns:wpi="http://schemas.microsoft.com/office/word/2010/wordprocessingInk" xmlns:wne="http://schemas.microsoft.com/office/word/2006/wordml" xmlns:wps="http://schemas.microsoft.com/office/word/2010/wordprocessingShape" mc:Ignorable="w14 w15 w16se w16cid w16 w16cex wp14">
   <w:abstractNum w:abstractNumId="0" w15:restartNumberingAfterBreak="0">
     <w:nsid w:val="387343FD"/>
     <w:multiLevelType w:val="hybridMultilevel"/>
@@ -2665,7 +3043,7 @@
 </file>
 
 <file path=word/styles.xml><?xml version="1.0" encoding="utf-8"?>
-<w:styles xmlns:mc="http://schemas.openxmlformats.org/markup-compatibility/2006" xmlns:r="http://schemas.openxmlformats.org/officeDocument/2006/relationships" xmlns:w="http://schemas.openxmlformats.org/wordprocessingml/2006/main" xmlns:w14="http://schemas.microsoft.com/office/word/2010/wordml" xmlns:w15="http://schemas.microsoft.com/office/word/2012/wordml" xmlns:w16cex="http://schemas.microsoft.com/office/word/2018/wordml/cex" xmlns:w16cid="http://schemas.microsoft.com/office/word/2016/wordml/cid" xmlns:w16="http://schemas.microsoft.com/office/word/2018/wordml" xmlns:w16sdtdh="http://schemas.microsoft.com/office/word/2020/wordml/sdtdatahash" xmlns:w16se="http://schemas.microsoft.com/office/word/2015/wordml/symex" mc:Ignorable="w14 w15 w16se w16cid w16 w16cex w16sdtdh">
+<w:styles xmlns:mc="http://schemas.openxmlformats.org/markup-compatibility/2006" xmlns:r="http://schemas.openxmlformats.org/officeDocument/2006/relationships" xmlns:w="http://schemas.openxmlformats.org/wordprocessingml/2006/main" xmlns:w14="http://schemas.microsoft.com/office/word/2010/wordml" xmlns:w15="http://schemas.microsoft.com/office/word/2012/wordml" xmlns:w16cex="http://schemas.microsoft.com/office/word/2018/wordml/cex" xmlns:w16cid="http://schemas.microsoft.com/office/word/2016/wordml/cid" xmlns:w16="http://schemas.microsoft.com/office/word/2018/wordml" xmlns:w16se="http://schemas.microsoft.com/office/word/2015/wordml/symex" mc:Ignorable="w14 w15 w16se w16cid w16 w16cex">
   <w:docDefaults>
     <w:rPrDefault>
       <w:rPr>
